--- a/Documentation/Game Analysis.docx
+++ b/Documentation/Game Analysis.docx
@@ -322,6 +322,7 @@
                 <w14:ligatures w14:val="none"/>
               </w:rPr>
             </w:pPr>
+            <w:proofErr w:type="spellStart"/>
             <w:r>
               <w:rPr>
                 <w:rFonts w:ascii="Oxygen" w:eastAsia="Times New Roman" w:hAnsi="Oxygen" w:cs="Times New Roman"/>
@@ -335,6 +336,7 @@
               </w:rPr>
               <w:t>TeleOp</w:t>
             </w:r>
+            <w:proofErr w:type="spellEnd"/>
           </w:p>
         </w:tc>
         <w:tc>
@@ -3735,10 +3737,10 @@
       </w:tblPr>
       <w:tblGrid>
         <w:gridCol w:w="1520"/>
-        <w:gridCol w:w="1563"/>
+        <w:gridCol w:w="1564"/>
         <w:gridCol w:w="800"/>
-        <w:gridCol w:w="1080"/>
-        <w:gridCol w:w="4597"/>
+        <w:gridCol w:w="1054"/>
+        <w:gridCol w:w="4622"/>
       </w:tblGrid>
       <w:tr>
         <w:trPr>
@@ -5087,7 +5089,18 @@
                 <w:szCs w:val="24"/>
                 <w14:ligatures w14:val="none"/>
               </w:rPr>
-              <w:t>sec/stone</w:t>
+              <w:t>sec/</w:t>
+            </w:r>
+            <w:r>
+              <w:rPr>
+                <w:rFonts w:ascii="Times New Roman" w:eastAsia="Times New Roman" w:hAnsi="Times New Roman" w:cs="Times New Roman"/>
+                <w:color w:val="000000"/>
+                <w:kern w:val="0"/>
+                <w:sz w:val="24"/>
+                <w:szCs w:val="24"/>
+                <w14:ligatures w14:val="none"/>
+              </w:rPr>
+              <w:t>pixel</w:t>
             </w:r>
           </w:p>
         </w:tc>
@@ -5272,7 +5285,18 @@
                 <w:szCs w:val="24"/>
                 <w14:ligatures w14:val="none"/>
               </w:rPr>
-              <w:t>sec/stone</w:t>
+              <w:t>sec/</w:t>
+            </w:r>
+            <w:r>
+              <w:rPr>
+                <w:rFonts w:ascii="Times New Roman" w:eastAsia="Times New Roman" w:hAnsi="Times New Roman" w:cs="Times New Roman"/>
+                <w:color w:val="000000"/>
+                <w:kern w:val="0"/>
+                <w:sz w:val="24"/>
+                <w:szCs w:val="24"/>
+                <w14:ligatures w14:val="none"/>
+              </w:rPr>
+              <w:t>pixel</w:t>
             </w:r>
           </w:p>
         </w:tc>
@@ -5667,6 +5691,91 @@
         </w:tc>
       </w:tr>
     </w:tbl>
+    <w:p/>
+    <w:p/>
+    <w:p>
+      <w:pPr>
+        <w:pStyle w:val="ListParagraph"/>
+        <w:numPr>
+          <w:ilvl w:val="1"/>
+          <w:numId w:val="11"/>
+        </w:numPr>
+      </w:pPr>
+      <w:proofErr w:type="spellStart"/>
+      <w:r>
+        <w:t>EasyOpenCV</w:t>
+      </w:r>
+      <w:proofErr w:type="spellEnd"/>
+      <w:r>
+        <w:t xml:space="preserve">    -    Ajay</w:t>
+      </w:r>
+    </w:p>
+    <w:p>
+      <w:pPr>
+        <w:pStyle w:val="ListParagraph"/>
+        <w:numPr>
+          <w:ilvl w:val="1"/>
+          <w:numId w:val="11"/>
+        </w:numPr>
+      </w:pPr>
+      <w:r>
+        <w:t>Odometry/Roadrunner - Harsh</w:t>
+      </w:r>
+    </w:p>
+    <w:p>
+      <w:pPr>
+        <w:pStyle w:val="ListParagraph"/>
+        <w:numPr>
+          <w:ilvl w:val="1"/>
+          <w:numId w:val="11"/>
+        </w:numPr>
+      </w:pPr>
+      <w:r>
+        <w:t>Drivetrains - Dhruv</w:t>
+      </w:r>
+    </w:p>
+    <w:p>
+      <w:pPr>
+        <w:pStyle w:val="ListParagraph"/>
+        <w:numPr>
+          <w:ilvl w:val="1"/>
+          <w:numId w:val="11"/>
+        </w:numPr>
+      </w:pPr>
+      <w:r>
+        <w:t>Power Transmission - Kayan</w:t>
+      </w:r>
+    </w:p>
+    <w:p>
+      <w:pPr>
+        <w:pStyle w:val="ListParagraph"/>
+        <w:numPr>
+          <w:ilvl w:val="1"/>
+          <w:numId w:val="11"/>
+        </w:numPr>
+      </w:pPr>
+      <w:r>
+        <w:t>Intake/Outtake - Kavin</w:t>
+      </w:r>
+    </w:p>
+    <w:p>
+      <w:pPr>
+        <w:pStyle w:val="ListParagraph"/>
+        <w:numPr>
+          <w:ilvl w:val="1"/>
+          <w:numId w:val="11"/>
+        </w:numPr>
+      </w:pPr>
+      <w:r>
+        <w:t xml:space="preserve">Arms/Transfers -  </w:t>
+      </w:r>
+      <w:proofErr w:type="spellStart"/>
+      <w:r>
+        <w:t>Srilakshminath</w:t>
+      </w:r>
+      <w:proofErr w:type="spellEnd"/>
+    </w:p>
+    <w:p/>
     <w:p/>
     <w:sectPr>
       <w:pgSz w:w="12240" w:h="15840"/>
@@ -6726,7 +6835,7 @@
   <w:abstractNum w:abstractNumId="7" w15:restartNumberingAfterBreak="0">
     <w:nsid w:val="78BC15C2"/>
     <w:multiLevelType w:val="multilevel"/>
-    <w:tmpl w:val="B7942BC4"/>
+    <w:tmpl w:val="AA6EDDA8"/>
     <w:lvl w:ilvl="0">
       <w:start w:val="1"/>
       <w:numFmt w:val="bullet"/>
@@ -6743,20 +6852,16 @@
         <w:sz w:val="20"/>
       </w:rPr>
     </w:lvl>
-    <w:lvl w:ilvl="1" w:tentative="1">
-      <w:start w:val="1"/>
-      <w:numFmt w:val="bullet"/>
-      <w:lvlText w:val="o"/>
-      <w:lvlJc w:val="left"/>
-      <w:pPr>
-        <w:tabs>
-          <w:tab w:val="num" w:pos="1440"/>
-        </w:tabs>
+    <w:lvl w:ilvl="1">
+      <w:start w:val="1"/>
+      <w:numFmt w:val="decimal"/>
+      <w:lvlText w:val="%2."/>
+      <w:lvlJc w:val="left"/>
+      <w:pPr>
         <w:ind w:left="1440" w:hanging="360"/>
       </w:pPr>
       <w:rPr>
-        <w:rFonts w:ascii="Courier New" w:hAnsi="Courier New" w:hint="default"/>
-        <w:sz w:val="20"/>
+        <w:rFonts w:hint="default"/>
       </w:rPr>
     </w:lvl>
     <w:lvl w:ilvl="2" w:tentative="1">
@@ -7987,6 +8092,17 @@
       <w:szCs w:val="24"/>
     </w:rPr>
   </w:style>
+  <w:style w:type="paragraph" w:styleId="ListParagraph">
+    <w:name w:val="List Paragraph"/>
+    <w:basedOn w:val="Normal"/>
+    <w:uiPriority w:val="34"/>
+    <w:qFormat/>
+    <w:rsid w:val="0078101F"/>
+    <w:pPr>
+      <w:ind w:left="720"/>
+      <w:contextualSpacing/>
+    </w:pPr>
+  </w:style>
 </w:styles>
 </file>
 
